--- a/Module_03/worksheet_05.docx
+++ b/Module_03/worksheet_05.docx
@@ -1575,7 +1575,6 @@
         <w:jc w:val="both"/>
         <w:rPr>
           <w:rFonts w:ascii="Calibri" w:hAnsi="Calibri"/>
-          <w:b/>
         </w:rPr>
       </w:pPr>
       <w:r>
@@ -1590,49 +1589,10 @@
           <w:u w:val="single"/>
         </w:rPr>
         <w:lastRenderedPageBreak/>
-        <w:t>Part 2</w:t>
-      </w:r>
-      <w:r>
-        <w:rPr>
-          <w:rFonts w:ascii="Calibri" w:hAnsi="Calibri"/>
-          <w:u w:val="single"/>
-        </w:rPr>
-        <w:t>:</w:t>
-      </w:r>
-      <w:r>
-        <w:rPr>
-          <w:rFonts w:ascii="Calibri" w:hAnsi="Calibri"/>
-          <w:b/>
-        </w:rPr>
-        <w:t xml:space="preserve"> Learning objectives: </w:t>
-      </w:r>
-    </w:p>
-    <w:p>
-      <w:pPr>
-        <w:jc w:val="both"/>
-        <w:rPr>
-          <w:rFonts w:ascii="Calibri" w:hAnsi="Calibri"/>
-        </w:rPr>
-      </w:pPr>
-    </w:p>
-    <w:p>
-      <w:pPr>
-        <w:pStyle w:val="ListParagraph"/>
-        <w:numPr>
-          <w:ilvl w:val="0"/>
-          <w:numId w:val="2"/>
-        </w:numPr>
-        <w:jc w:val="both"/>
-        <w:rPr>
-          <w:rFonts w:ascii="Calibri" w:hAnsi="Calibri"/>
-        </w:rPr>
-      </w:pPr>
-      <w:r>
-        <w:rPr>
-          <w:rFonts w:ascii="Calibri" w:hAnsi="Calibri"/>
-        </w:rPr>
-        <w:t xml:space="preserve">Comment on the creative tension between gene loss, duplication and acquisition as it </w:t>
-      </w:r>
+        <w:t xml:space="preserve"> </w:t>
+      </w:r>
+      <w:bookmarkStart w:id="0" w:name="_GoBack"/>
+      <w:bookmarkEnd w:id="0"/>
       <w:r>
         <w:rPr>
           <w:rFonts w:ascii="Calibri" w:hAnsi="Calibri"/>
@@ -1968,8 +1928,22 @@
         </w:rPr>
         <w:t xml:space="preserve"> bacteria. The additional islands shown determines additional sequences an organism has that allows it to survive </w:t>
       </w:r>
-      <w:bookmarkStart w:id="0" w:name="_GoBack"/>
-      <w:bookmarkEnd w:id="0"/>
+    </w:p>
+    <w:p>
+      <w:pPr>
+        <w:jc w:val="both"/>
+        <w:rPr>
+          <w:rFonts w:ascii="Calibri" w:hAnsi="Calibri"/>
+        </w:rPr>
+      </w:pPr>
+    </w:p>
+    <w:p>
+      <w:pPr>
+        <w:jc w:val="both"/>
+        <w:rPr>
+          <w:rFonts w:ascii="Calibri" w:hAnsi="Calibri"/>
+        </w:rPr>
+      </w:pPr>
     </w:p>
     <w:sectPr>
       <w:headerReference w:type="default" r:id="rId8"/>
@@ -2039,7 +2013,7 @@
         <w:rFonts w:ascii="Calibri" w:hAnsi="Calibri"/>
         <w:noProof/>
       </w:rPr>
-      <w:t>3</w:t>
+      <w:t>4</w:t>
     </w:r>
     <w:r>
       <w:rPr>
@@ -2080,7 +2054,7 @@
         <w:rFonts w:ascii="Calibri" w:hAnsi="Calibri"/>
         <w:noProof/>
       </w:rPr>
-      <w:t>18-03-19</w:t>
+      <w:t>18-03-21</w:t>
     </w:r>
     <w:r>
       <w:rPr>
